--- a/informatics-lab4.docx
+++ b/informatics-lab4.docx
@@ -194,19 +194,7 @@
         <w:rPr>
           <w:rFonts w:ascii="Times New Roman" w:hAnsi="Times New Roman" w:cs="Times New Roman"/>
         </w:rPr>
-        <w:t>Выполнил</w:t>
-      </w:r>
-      <w:r>
-        <w:rPr>
-          <w:rFonts w:ascii="Times New Roman" w:hAnsi="Times New Roman" w:cs="Times New Roman"/>
-        </w:rPr>
-        <w:t>:</w:t>
-      </w:r>
-      <w:r>
-        <w:rPr>
-          <w:rFonts w:ascii="Times New Roman" w:hAnsi="Times New Roman" w:cs="Times New Roman"/>
-        </w:rPr>
-        <w:t xml:space="preserve"> </w:t>
+        <w:t xml:space="preserve">Выполнил: </w:t>
       </w:r>
     </w:p>
     <w:p>
@@ -326,7 +314,7 @@
     <w:sdt>
       <w:sdtPr>
         <w:rPr>
-          <w:rFonts w:asciiTheme="minorHAnsi" w:eastAsiaTheme="minorHAnsi" w:hAnsiTheme="minorHAnsi" w:cstheme="minorBidi"/>
+          <w:rFonts w:ascii="Times New Roman" w:eastAsiaTheme="minorHAnsi" w:hAnsi="Times New Roman" w:cs="Times New Roman"/>
           <w:b w:val="0"/>
           <w:bCs w:val="0"/>
           <w:color w:val="auto"/>
@@ -346,12 +334,18 @@
             <w:pStyle w:val="aa"/>
             <w:jc w:val="center"/>
             <w:rPr>
+              <w:rFonts w:ascii="Times New Roman" w:hAnsi="Times New Roman" w:cs="Times New Roman"/>
               <w:color w:val="auto"/>
+              <w:sz w:val="24"/>
+              <w:szCs w:val="24"/>
             </w:rPr>
           </w:pPr>
           <w:r>
             <w:rPr>
+              <w:rFonts w:ascii="Times New Roman" w:hAnsi="Times New Roman" w:cs="Times New Roman"/>
               <w:color w:val="auto"/>
+              <w:sz w:val="24"/>
+              <w:szCs w:val="24"/>
             </w:rPr>
             <w:t>Содержание</w:t>
           </w:r>
@@ -373,15 +367,30 @@
             </w:rPr>
           </w:pPr>
           <w:r>
+            <w:rPr>
+              <w:rFonts w:ascii="Times New Roman" w:hAnsi="Times New Roman" w:cs="Times New Roman"/>
+              <w:sz w:val="24"/>
+              <w:szCs w:val="24"/>
+            </w:rPr>
             <w:fldChar w:fldCharType="begin"/>
           </w:r>
           <w:r>
+            <w:rPr>
+              <w:rFonts w:ascii="Times New Roman" w:hAnsi="Times New Roman" w:cs="Times New Roman"/>
+              <w:sz w:val="24"/>
+              <w:szCs w:val="24"/>
+            </w:rPr>
             <w:instrText xml:space="preserve"> TOC \o "1-3" \h \z \u </w:instrText>
           </w:r>
           <w:r>
+            <w:rPr>
+              <w:rFonts w:ascii="Times New Roman" w:hAnsi="Times New Roman" w:cs="Times New Roman"/>
+              <w:sz w:val="24"/>
+              <w:szCs w:val="24"/>
+            </w:rPr>
             <w:fldChar w:fldCharType="separate"/>
           </w:r>
-          <w:hyperlink w:anchor="_Toc183723732" w:history="1">
+          <w:hyperlink w:anchor="_Toc185158501" w:history="1">
             <w:r>
               <w:rPr>
                 <w:rStyle w:val="ab"/>
@@ -389,6 +398,8 @@
                 <w:b/>
                 <w:bCs/>
                 <w:noProof/>
+                <w:sz w:val="24"/>
+                <w:szCs w:val="24"/>
               </w:rPr>
               <w:t>Задание</w:t>
             </w:r>
@@ -396,6 +407,8 @@
               <w:rPr>
                 <w:noProof/>
                 <w:webHidden/>
+                <w:sz w:val="24"/>
+                <w:szCs w:val="24"/>
               </w:rPr>
               <w:tab/>
             </w:r>
@@ -403,6 +416,8 @@
               <w:rPr>
                 <w:noProof/>
                 <w:webHidden/>
+                <w:sz w:val="24"/>
+                <w:szCs w:val="24"/>
               </w:rPr>
               <w:fldChar w:fldCharType="begin"/>
             </w:r>
@@ -410,19 +425,25 @@
               <w:rPr>
                 <w:noProof/>
                 <w:webHidden/>
+                <w:sz w:val="24"/>
+                <w:szCs w:val="24"/>
               </w:rPr>
-              <w:instrText xml:space="preserve"> PAGEREF _Toc183723732 \h </w:instrText>
+              <w:instrText xml:space="preserve"> PAGEREF _Toc185158501 \h </w:instrText>
             </w:r>
             <w:r>
               <w:rPr>
                 <w:noProof/>
                 <w:webHidden/>
+                <w:sz w:val="24"/>
+                <w:szCs w:val="24"/>
               </w:rPr>
             </w:r>
             <w:r>
               <w:rPr>
                 <w:noProof/>
                 <w:webHidden/>
+                <w:sz w:val="24"/>
+                <w:szCs w:val="24"/>
               </w:rPr>
               <w:fldChar w:fldCharType="separate"/>
             </w:r>
@@ -430,6 +451,8 @@
               <w:rPr>
                 <w:noProof/>
                 <w:webHidden/>
+                <w:sz w:val="24"/>
+                <w:szCs w:val="24"/>
               </w:rPr>
               <w:t>3</w:t>
             </w:r>
@@ -437,6 +460,8 @@
               <w:rPr>
                 <w:noProof/>
                 <w:webHidden/>
+                <w:sz w:val="24"/>
+                <w:szCs w:val="24"/>
               </w:rPr>
               <w:fldChar w:fldCharType="end"/>
             </w:r>
@@ -458,7 +483,7 @@
               <w14:ligatures w14:val="standardContextual"/>
             </w:rPr>
           </w:pPr>
-          <w:hyperlink w:anchor="_Toc183723733" w:history="1">
+          <w:hyperlink w:anchor="_Toc185158502" w:history="1">
             <w:r>
               <w:rPr>
                 <w:rStyle w:val="ab"/>
@@ -466,6 +491,8 @@
                 <w:b/>
                 <w:bCs/>
                 <w:noProof/>
+                <w:sz w:val="24"/>
+                <w:szCs w:val="24"/>
               </w:rPr>
               <w:t>Основные этапы вычисления:</w:t>
             </w:r>
@@ -473,6 +500,8 @@
               <w:rPr>
                 <w:noProof/>
                 <w:webHidden/>
+                <w:sz w:val="24"/>
+                <w:szCs w:val="24"/>
               </w:rPr>
               <w:tab/>
             </w:r>
@@ -480,6 +509,8 @@
               <w:rPr>
                 <w:noProof/>
                 <w:webHidden/>
+                <w:sz w:val="24"/>
+                <w:szCs w:val="24"/>
               </w:rPr>
               <w:fldChar w:fldCharType="begin"/>
             </w:r>
@@ -487,19 +518,25 @@
               <w:rPr>
                 <w:noProof/>
                 <w:webHidden/>
+                <w:sz w:val="24"/>
+                <w:szCs w:val="24"/>
               </w:rPr>
-              <w:instrText xml:space="preserve"> PAGEREF _Toc183723733 \h </w:instrText>
+              <w:instrText xml:space="preserve"> PAGEREF _Toc185158502 \h </w:instrText>
             </w:r>
             <w:r>
               <w:rPr>
                 <w:noProof/>
                 <w:webHidden/>
+                <w:sz w:val="24"/>
+                <w:szCs w:val="24"/>
               </w:rPr>
             </w:r>
             <w:r>
               <w:rPr>
                 <w:noProof/>
                 <w:webHidden/>
+                <w:sz w:val="24"/>
+                <w:szCs w:val="24"/>
               </w:rPr>
               <w:fldChar w:fldCharType="separate"/>
             </w:r>
@@ -507,6 +544,8 @@
               <w:rPr>
                 <w:noProof/>
                 <w:webHidden/>
+                <w:sz w:val="24"/>
+                <w:szCs w:val="24"/>
               </w:rPr>
               <w:t>4</w:t>
             </w:r>
@@ -514,6 +553,8 @@
               <w:rPr>
                 <w:noProof/>
                 <w:webHidden/>
+                <w:sz w:val="24"/>
+                <w:szCs w:val="24"/>
               </w:rPr>
               <w:fldChar w:fldCharType="end"/>
             </w:r>
@@ -535,7 +576,7 @@
               <w14:ligatures w14:val="standardContextual"/>
             </w:rPr>
           </w:pPr>
-          <w:hyperlink w:anchor="_Toc183723734" w:history="1">
+          <w:hyperlink w:anchor="_Toc185158503" w:history="1">
             <w:r>
               <w:rPr>
                 <w:rStyle w:val="ab"/>
@@ -543,24 +584,17 @@
                 <w:b/>
                 <w:bCs/>
                 <w:noProof/>
+                <w:sz w:val="24"/>
+                <w:szCs w:val="24"/>
               </w:rPr>
-              <w:t>Вывод</w:t>
-            </w:r>
-            <w:r>
-              <w:rPr>
-                <w:rStyle w:val="ab"/>
-                <w:rFonts w:ascii="Times New Roman" w:hAnsi="Times New Roman" w:cs="Times New Roman"/>
-                <w:b/>
-                <w:bCs/>
-                <w:noProof/>
-                <w:lang w:val="en-US"/>
-              </w:rPr>
-              <w:t>:</w:t>
+              <w:t>Вывод:</w:t>
             </w:r>
             <w:r>
               <w:rPr>
                 <w:noProof/>
                 <w:webHidden/>
+                <w:sz w:val="24"/>
+                <w:szCs w:val="24"/>
               </w:rPr>
               <w:tab/>
             </w:r>
@@ -568,6 +602,8 @@
               <w:rPr>
                 <w:noProof/>
                 <w:webHidden/>
+                <w:sz w:val="24"/>
+                <w:szCs w:val="24"/>
               </w:rPr>
               <w:fldChar w:fldCharType="begin"/>
             </w:r>
@@ -575,19 +611,25 @@
               <w:rPr>
                 <w:noProof/>
                 <w:webHidden/>
+                <w:sz w:val="24"/>
+                <w:szCs w:val="24"/>
               </w:rPr>
-              <w:instrText xml:space="preserve"> PAGEREF _Toc183723734 \h </w:instrText>
+              <w:instrText xml:space="preserve"> PAGEREF _Toc185158503 \h </w:instrText>
             </w:r>
             <w:r>
               <w:rPr>
                 <w:noProof/>
                 <w:webHidden/>
+                <w:sz w:val="24"/>
+                <w:szCs w:val="24"/>
               </w:rPr>
             </w:r>
             <w:r>
               <w:rPr>
                 <w:noProof/>
                 <w:webHidden/>
+                <w:sz w:val="24"/>
+                <w:szCs w:val="24"/>
               </w:rPr>
               <w:fldChar w:fldCharType="separate"/>
             </w:r>
@@ -595,6 +637,8 @@
               <w:rPr>
                 <w:noProof/>
                 <w:webHidden/>
+                <w:sz w:val="24"/>
+                <w:szCs w:val="24"/>
               </w:rPr>
               <w:t>4</w:t>
             </w:r>
@@ -602,6 +646,8 @@
               <w:rPr>
                 <w:noProof/>
                 <w:webHidden/>
+                <w:sz w:val="24"/>
+                <w:szCs w:val="24"/>
               </w:rPr>
               <w:fldChar w:fldCharType="end"/>
             </w:r>
@@ -623,7 +669,7 @@
               <w14:ligatures w14:val="standardContextual"/>
             </w:rPr>
           </w:pPr>
-          <w:hyperlink w:anchor="_Toc183723735" w:history="1">
+          <w:hyperlink w:anchor="_Toc185158504" w:history="1">
             <w:r>
               <w:rPr>
                 <w:rStyle w:val="ab"/>
@@ -631,6 +677,8 @@
                 <w:b/>
                 <w:bCs/>
                 <w:noProof/>
+                <w:sz w:val="24"/>
+                <w:szCs w:val="24"/>
               </w:rPr>
               <w:t>Источники</w:t>
             </w:r>
@@ -641,6 +689,8 @@
                 <w:b/>
                 <w:bCs/>
                 <w:noProof/>
+                <w:sz w:val="24"/>
+                <w:szCs w:val="24"/>
                 <w:lang w:val="en-US"/>
               </w:rPr>
               <w:t>:</w:t>
@@ -649,6 +699,8 @@
               <w:rPr>
                 <w:noProof/>
                 <w:webHidden/>
+                <w:sz w:val="24"/>
+                <w:szCs w:val="24"/>
               </w:rPr>
               <w:tab/>
             </w:r>
@@ -656,6 +708,8 @@
               <w:rPr>
                 <w:noProof/>
                 <w:webHidden/>
+                <w:sz w:val="24"/>
+                <w:szCs w:val="24"/>
               </w:rPr>
               <w:fldChar w:fldCharType="begin"/>
             </w:r>
@@ -663,19 +717,25 @@
               <w:rPr>
                 <w:noProof/>
                 <w:webHidden/>
+                <w:sz w:val="24"/>
+                <w:szCs w:val="24"/>
               </w:rPr>
-              <w:instrText xml:space="preserve"> PAGEREF _Toc183723735 \h </w:instrText>
+              <w:instrText xml:space="preserve"> PAGEREF _Toc185158504 \h </w:instrText>
             </w:r>
             <w:r>
               <w:rPr>
                 <w:noProof/>
                 <w:webHidden/>
+                <w:sz w:val="24"/>
+                <w:szCs w:val="24"/>
               </w:rPr>
             </w:r>
             <w:r>
               <w:rPr>
                 <w:noProof/>
                 <w:webHidden/>
+                <w:sz w:val="24"/>
+                <w:szCs w:val="24"/>
               </w:rPr>
               <w:fldChar w:fldCharType="separate"/>
             </w:r>
@@ -683,21 +743,31 @@
               <w:rPr>
                 <w:noProof/>
                 <w:webHidden/>
+                <w:sz w:val="24"/>
+                <w:szCs w:val="24"/>
               </w:rPr>
-              <w:t>4</w:t>
+              <w:t>5</w:t>
             </w:r>
             <w:r>
               <w:rPr>
                 <w:noProof/>
                 <w:webHidden/>
+                <w:sz w:val="24"/>
+                <w:szCs w:val="24"/>
               </w:rPr>
               <w:fldChar w:fldCharType="end"/>
             </w:r>
           </w:hyperlink>
         </w:p>
         <w:p>
+          <w:pPr>
+            <w:rPr>
+              <w:rFonts w:ascii="Times New Roman" w:hAnsi="Times New Roman" w:cs="Times New Roman"/>
+            </w:rPr>
+          </w:pPr>
           <w:r>
             <w:rPr>
+              <w:rFonts w:ascii="Times New Roman" w:hAnsi="Times New Roman" w:cs="Times New Roman"/>
               <w:b/>
               <w:bCs/>
             </w:rPr>
@@ -736,16 +806,20 @@
           <w:b/>
           <w:bCs/>
           <w:color w:val="auto"/>
+          <w:sz w:val="28"/>
+          <w:szCs w:val="28"/>
           <w:lang w:val="en-US"/>
         </w:rPr>
       </w:pPr>
-      <w:bookmarkStart w:id="0" w:name="_Toc183723732"/>
+      <w:bookmarkStart w:id="0" w:name="_Toc185158501"/>
       <w:r>
         <w:rPr>
           <w:rFonts w:ascii="Times New Roman" w:hAnsi="Times New Roman" w:cs="Times New Roman"/>
           <w:b/>
           <w:bCs/>
           <w:color w:val="auto"/>
+          <w:sz w:val="28"/>
+          <w:szCs w:val="28"/>
         </w:rPr>
         <w:lastRenderedPageBreak/>
         <w:t>Задание</w:t>
@@ -1458,15 +1532,19 @@
           <w:b/>
           <w:bCs/>
           <w:color w:val="auto"/>
-        </w:rPr>
-      </w:pPr>
-      <w:bookmarkStart w:id="1" w:name="_Toc183723733"/>
+          <w:sz w:val="28"/>
+          <w:szCs w:val="28"/>
+        </w:rPr>
+      </w:pPr>
+      <w:bookmarkStart w:id="1" w:name="_Toc185158502"/>
       <w:r>
         <w:rPr>
           <w:rFonts w:ascii="Times New Roman" w:hAnsi="Times New Roman" w:cs="Times New Roman"/>
           <w:b/>
           <w:bCs/>
           <w:color w:val="auto"/>
+          <w:sz w:val="28"/>
+          <w:szCs w:val="28"/>
         </w:rPr>
         <w:t>Основные этапы вычисления</w:t>
       </w:r>
@@ -1476,15 +1554,54 @@
           <w:b/>
           <w:bCs/>
           <w:color w:val="auto"/>
+          <w:sz w:val="28"/>
+          <w:szCs w:val="28"/>
         </w:rPr>
         <w:t>:</w:t>
       </w:r>
       <w:bookmarkEnd w:id="1"/>
     </w:p>
     <w:p>
-      <w:r>
+      <w:pPr>
+        <w:rPr>
+          <w:rFonts w:ascii="Times New Roman" w:hAnsi="Times New Roman" w:cs="Times New Roman"/>
+        </w:rPr>
+      </w:pPr>
+      <w:r>
+        <w:rPr>
+          <w:rFonts w:ascii="Times New Roman" w:hAnsi="Times New Roman" w:cs="Times New Roman"/>
+        </w:rPr>
         <w:t>Исходный файл:</w:t>
       </w:r>
+      <w:r>
+        <w:rPr>
+          <w:rFonts w:ascii="Times New Roman" w:hAnsi="Times New Roman" w:cs="Times New Roman"/>
+        </w:rPr>
+        <w:t xml:space="preserve"> </w:t>
+      </w:r>
+      <w:hyperlink r:id="rId9" w:history="1">
+        <w:r>
+          <w:rPr>
+            <w:rStyle w:val="ab"/>
+            <w:rFonts w:ascii="Times New Roman" w:hAnsi="Times New Roman" w:cs="Times New Roman"/>
+          </w:rPr>
+          <w:t>https://github.co</w:t>
+        </w:r>
+        <w:r>
+          <w:rPr>
+            <w:rStyle w:val="ab"/>
+            <w:rFonts w:ascii="Times New Roman" w:hAnsi="Times New Roman" w:cs="Times New Roman"/>
+          </w:rPr>
+          <w:t>m</w:t>
+        </w:r>
+        <w:r>
+          <w:rPr>
+            <w:rStyle w:val="ab"/>
+            <w:rFonts w:ascii="Times New Roman" w:hAnsi="Times New Roman" w:cs="Times New Roman"/>
+          </w:rPr>
+          <w:t>/barmichevg/inf_lab4/blob/main/file.json</w:t>
+        </w:r>
+      </w:hyperlink>
     </w:p>
     <w:p>
       <w:pPr>
@@ -1497,24 +1614,33 @@
       <w:pPr>
         <w:pStyle w:val="5"/>
         <w:rPr>
+          <w:rFonts w:ascii="Times New Roman" w:hAnsi="Times New Roman" w:cs="Times New Roman"/>
           <w:b/>
           <w:bCs/>
           <w:color w:val="auto"/>
-        </w:rPr>
-      </w:pPr>
-      <w:r>
-        <w:rPr>
+          <w:sz w:val="28"/>
+          <w:szCs w:val="28"/>
+        </w:rPr>
+      </w:pPr>
+      <w:r>
+        <w:rPr>
+          <w:rFonts w:ascii="Times New Roman" w:hAnsi="Times New Roman" w:cs="Times New Roman"/>
           <w:b/>
           <w:bCs/>
           <w:color w:val="auto"/>
+          <w:sz w:val="28"/>
+          <w:szCs w:val="28"/>
         </w:rPr>
         <w:t>Обязательное задание</w:t>
       </w:r>
       <w:r>
         <w:rPr>
+          <w:rFonts w:ascii="Times New Roman" w:hAnsi="Times New Roman" w:cs="Times New Roman"/>
           <w:b/>
           <w:bCs/>
           <w:color w:val="auto"/>
+          <w:sz w:val="28"/>
+          <w:szCs w:val="28"/>
         </w:rPr>
         <w:t>.</w:t>
       </w:r>
@@ -1529,33 +1655,79 @@
         <w:rPr>
           <w:rFonts w:ascii="Times New Roman" w:hAnsi="Times New Roman" w:cs="Times New Roman"/>
         </w:rPr>
-        <w:t>Код</w:t>
-      </w:r>
-      <w:r>
-        <w:rPr>
-          <w:rFonts w:ascii="Times New Roman" w:hAnsi="Times New Roman" w:cs="Times New Roman"/>
-        </w:rPr>
-        <w:t>:</w:t>
-      </w:r>
-    </w:p>
-    <w:p>
-      <w:pPr>
-        <w:rPr>
-          <w:rFonts w:ascii="Times New Roman" w:hAnsi="Times New Roman" w:cs="Times New Roman"/>
-        </w:rPr>
-      </w:pPr>
-      <w:r>
-        <w:rPr>
-          <w:rFonts w:ascii="Times New Roman" w:hAnsi="Times New Roman" w:cs="Times New Roman"/>
-        </w:rPr>
-        <w:t>Результат</w:t>
-      </w:r>
-      <w:r>
-        <w:rPr>
-          <w:rFonts w:ascii="Times New Roman" w:hAnsi="Times New Roman" w:cs="Times New Roman"/>
-        </w:rPr>
-        <w:t>:</w:t>
-      </w:r>
+        <w:t>Код:</w:t>
+      </w:r>
+      <w:r>
+        <w:rPr>
+          <w:rFonts w:ascii="Times New Roman" w:hAnsi="Times New Roman" w:cs="Times New Roman"/>
+        </w:rPr>
+        <w:t xml:space="preserve"> </w:t>
+      </w:r>
+      <w:hyperlink r:id="rId10" w:history="1">
+        <w:r>
+          <w:rPr>
+            <w:rStyle w:val="ab"/>
+            <w:rFonts w:ascii="Times New Roman" w:hAnsi="Times New Roman" w:cs="Times New Roman"/>
+          </w:rPr>
+          <w:t>https://github.co</w:t>
+        </w:r>
+        <w:r>
+          <w:rPr>
+            <w:rStyle w:val="ab"/>
+            <w:rFonts w:ascii="Times New Roman" w:hAnsi="Times New Roman" w:cs="Times New Roman"/>
+          </w:rPr>
+          <w:t>m</w:t>
+        </w:r>
+        <w:r>
+          <w:rPr>
+            <w:rStyle w:val="ab"/>
+            <w:rFonts w:ascii="Times New Roman" w:hAnsi="Times New Roman" w:cs="Times New Roman"/>
+          </w:rPr>
+          <w:t>/barmichevg/inf_lab4/blob/main/task.py</w:t>
+        </w:r>
+      </w:hyperlink>
+    </w:p>
+    <w:p>
+      <w:pPr>
+        <w:rPr>
+          <w:rFonts w:ascii="Times New Roman" w:hAnsi="Times New Roman" w:cs="Times New Roman"/>
+        </w:rPr>
+      </w:pPr>
+      <w:r>
+        <w:rPr>
+          <w:rFonts w:ascii="Times New Roman" w:hAnsi="Times New Roman" w:cs="Times New Roman"/>
+        </w:rPr>
+        <w:t>Результат:</w:t>
+      </w:r>
+      <w:r>
+        <w:rPr>
+          <w:rFonts w:ascii="Times New Roman" w:hAnsi="Times New Roman" w:cs="Times New Roman"/>
+        </w:rPr>
+        <w:t xml:space="preserve"> </w:t>
+      </w:r>
+      <w:hyperlink r:id="rId11" w:history="1">
+        <w:r>
+          <w:rPr>
+            <w:rStyle w:val="ab"/>
+            <w:rFonts w:ascii="Times New Roman" w:hAnsi="Times New Roman" w:cs="Times New Roman"/>
+          </w:rPr>
+          <w:t>https://g</w:t>
+        </w:r>
+        <w:r>
+          <w:rPr>
+            <w:rStyle w:val="ab"/>
+            <w:rFonts w:ascii="Times New Roman" w:hAnsi="Times New Roman" w:cs="Times New Roman"/>
+          </w:rPr>
+          <w:t>i</w:t>
+        </w:r>
+        <w:r>
+          <w:rPr>
+            <w:rStyle w:val="ab"/>
+            <w:rFonts w:ascii="Times New Roman" w:hAnsi="Times New Roman" w:cs="Times New Roman"/>
+          </w:rPr>
+          <w:t>thub.com/barmichevg/inf_lab4/blob/main/file.xml</w:t>
+        </w:r>
+      </w:hyperlink>
     </w:p>
     <w:p>
       <w:pPr>
@@ -1572,6 +1744,8 @@
           <w:b/>
           <w:bCs/>
           <w:color w:val="auto"/>
+          <w:sz w:val="28"/>
+          <w:szCs w:val="28"/>
         </w:rPr>
       </w:pPr>
       <w:r>
@@ -1580,6 +1754,8 @@
           <w:b/>
           <w:bCs/>
           <w:color w:val="auto"/>
+          <w:sz w:val="28"/>
+          <w:szCs w:val="28"/>
         </w:rPr>
         <w:t>Дополнительное задание №1</w:t>
       </w:r>
@@ -1589,6 +1765,8 @@
           <w:b/>
           <w:bCs/>
           <w:color w:val="auto"/>
+          <w:sz w:val="28"/>
+          <w:szCs w:val="28"/>
         </w:rPr>
         <w:t>.</w:t>
       </w:r>
@@ -1603,33 +1781,79 @@
         <w:rPr>
           <w:rFonts w:ascii="Times New Roman" w:hAnsi="Times New Roman" w:cs="Times New Roman"/>
         </w:rPr>
-        <w:t>Код</w:t>
-      </w:r>
-      <w:r>
-        <w:rPr>
-          <w:rFonts w:ascii="Times New Roman" w:hAnsi="Times New Roman" w:cs="Times New Roman"/>
-        </w:rPr>
-        <w:t>:</w:t>
-      </w:r>
-    </w:p>
-    <w:p>
-      <w:pPr>
-        <w:rPr>
-          <w:rFonts w:ascii="Times New Roman" w:hAnsi="Times New Roman" w:cs="Times New Roman"/>
-        </w:rPr>
-      </w:pPr>
-      <w:r>
-        <w:rPr>
-          <w:rFonts w:ascii="Times New Roman" w:hAnsi="Times New Roman" w:cs="Times New Roman"/>
-        </w:rPr>
-        <w:t>Результат</w:t>
-      </w:r>
-      <w:r>
-        <w:rPr>
-          <w:rFonts w:ascii="Times New Roman" w:hAnsi="Times New Roman" w:cs="Times New Roman"/>
-        </w:rPr>
-        <w:t>:</w:t>
-      </w:r>
+        <w:t>Код:</w:t>
+      </w:r>
+      <w:r>
+        <w:rPr>
+          <w:rFonts w:ascii="Times New Roman" w:hAnsi="Times New Roman" w:cs="Times New Roman"/>
+        </w:rPr>
+        <w:t xml:space="preserve"> </w:t>
+      </w:r>
+      <w:hyperlink r:id="rId12" w:history="1">
+        <w:r>
+          <w:rPr>
+            <w:rStyle w:val="ab"/>
+            <w:rFonts w:ascii="Times New Roman" w:hAnsi="Times New Roman" w:cs="Times New Roman"/>
+          </w:rPr>
+          <w:t>https://github.com/barmi</w:t>
+        </w:r>
+        <w:r>
+          <w:rPr>
+            <w:rStyle w:val="ab"/>
+            <w:rFonts w:ascii="Times New Roman" w:hAnsi="Times New Roman" w:cs="Times New Roman"/>
+          </w:rPr>
+          <w:t>c</w:t>
+        </w:r>
+        <w:r>
+          <w:rPr>
+            <w:rStyle w:val="ab"/>
+            <w:rFonts w:ascii="Times New Roman" w:hAnsi="Times New Roman" w:cs="Times New Roman"/>
+          </w:rPr>
+          <w:t>hevg/inf_lab4/blob/main/d1.py</w:t>
+        </w:r>
+      </w:hyperlink>
+    </w:p>
+    <w:p>
+      <w:pPr>
+        <w:rPr>
+          <w:rFonts w:ascii="Times New Roman" w:hAnsi="Times New Roman" w:cs="Times New Roman"/>
+        </w:rPr>
+      </w:pPr>
+      <w:r>
+        <w:rPr>
+          <w:rFonts w:ascii="Times New Roman" w:hAnsi="Times New Roman" w:cs="Times New Roman"/>
+        </w:rPr>
+        <w:t>Результат:</w:t>
+      </w:r>
+      <w:r>
+        <w:rPr>
+          <w:rFonts w:ascii="Times New Roman" w:hAnsi="Times New Roman" w:cs="Times New Roman"/>
+        </w:rPr>
+        <w:t xml:space="preserve"> </w:t>
+      </w:r>
+      <w:hyperlink r:id="rId13" w:history="1">
+        <w:r>
+          <w:rPr>
+            <w:rStyle w:val="ab"/>
+            <w:rFonts w:ascii="Times New Roman" w:hAnsi="Times New Roman" w:cs="Times New Roman"/>
+          </w:rPr>
+          <w:t>https</w:t>
+        </w:r>
+        <w:r>
+          <w:rPr>
+            <w:rStyle w:val="ab"/>
+            <w:rFonts w:ascii="Times New Roman" w:hAnsi="Times New Roman" w:cs="Times New Roman"/>
+          </w:rPr>
+          <w:t>:</w:t>
+        </w:r>
+        <w:r>
+          <w:rPr>
+            <w:rStyle w:val="ab"/>
+            <w:rFonts w:ascii="Times New Roman" w:hAnsi="Times New Roman" w:cs="Times New Roman"/>
+          </w:rPr>
+          <w:t>//github.com/barmichevg/inf_lab4/blob/main/file_d1.xml</w:t>
+        </w:r>
+      </w:hyperlink>
     </w:p>
     <w:p>
       <w:pPr>
@@ -1646,6 +1870,8 @@
           <w:b/>
           <w:bCs/>
           <w:color w:val="auto"/>
+          <w:sz w:val="28"/>
+          <w:szCs w:val="28"/>
         </w:rPr>
       </w:pPr>
       <w:r>
@@ -1654,6 +1880,8 @@
           <w:b/>
           <w:bCs/>
           <w:color w:val="auto"/>
+          <w:sz w:val="28"/>
+          <w:szCs w:val="28"/>
         </w:rPr>
         <w:t>Дополнительное задание №2</w:t>
       </w:r>
@@ -1663,6 +1891,8 @@
           <w:b/>
           <w:bCs/>
           <w:color w:val="auto"/>
+          <w:sz w:val="28"/>
+          <w:szCs w:val="28"/>
         </w:rPr>
         <w:t>.</w:t>
       </w:r>
@@ -1679,6 +1909,35 @@
         </w:rPr>
         <w:t>Код:</w:t>
       </w:r>
+      <w:r>
+        <w:rPr>
+          <w:rFonts w:ascii="Times New Roman" w:hAnsi="Times New Roman" w:cs="Times New Roman"/>
+        </w:rPr>
+        <w:t xml:space="preserve"> </w:t>
+      </w:r>
+      <w:hyperlink r:id="rId14" w:history="1">
+        <w:r>
+          <w:rPr>
+            <w:rStyle w:val="ab"/>
+            <w:rFonts w:ascii="Times New Roman" w:hAnsi="Times New Roman" w:cs="Times New Roman"/>
+          </w:rPr>
+          <w:t>https:</w:t>
+        </w:r>
+        <w:r>
+          <w:rPr>
+            <w:rStyle w:val="ab"/>
+            <w:rFonts w:ascii="Times New Roman" w:hAnsi="Times New Roman" w:cs="Times New Roman"/>
+          </w:rPr>
+          <w:t>/</w:t>
+        </w:r>
+        <w:r>
+          <w:rPr>
+            <w:rStyle w:val="ab"/>
+            <w:rFonts w:ascii="Times New Roman" w:hAnsi="Times New Roman" w:cs="Times New Roman"/>
+          </w:rPr>
+          <w:t>/github.com/barmichevg/inf_lab4/blob/main/d2.py</w:t>
+        </w:r>
+      </w:hyperlink>
     </w:p>
     <w:p>
       <w:pPr>
@@ -1692,6 +1951,35 @@
         </w:rPr>
         <w:t>Результат:</w:t>
       </w:r>
+      <w:r>
+        <w:rPr>
+          <w:rFonts w:ascii="Times New Roman" w:hAnsi="Times New Roman" w:cs="Times New Roman"/>
+        </w:rPr>
+        <w:t xml:space="preserve"> </w:t>
+      </w:r>
+      <w:hyperlink r:id="rId15" w:history="1">
+        <w:r>
+          <w:rPr>
+            <w:rStyle w:val="ab"/>
+            <w:rFonts w:ascii="Times New Roman" w:hAnsi="Times New Roman" w:cs="Times New Roman"/>
+          </w:rPr>
+          <w:t>https://github.co</w:t>
+        </w:r>
+        <w:r>
+          <w:rPr>
+            <w:rStyle w:val="ab"/>
+            <w:rFonts w:ascii="Times New Roman" w:hAnsi="Times New Roman" w:cs="Times New Roman"/>
+          </w:rPr>
+          <w:t>m</w:t>
+        </w:r>
+        <w:r>
+          <w:rPr>
+            <w:rStyle w:val="ab"/>
+            <w:rFonts w:ascii="Times New Roman" w:hAnsi="Times New Roman" w:cs="Times New Roman"/>
+          </w:rPr>
+          <w:t>/barmichevg/inf_lab4/blob/main/file_d2.xml</w:t>
+        </w:r>
+      </w:hyperlink>
     </w:p>
     <w:p>
       <w:pPr>
@@ -1708,6 +1996,8 @@
           <w:b/>
           <w:bCs/>
           <w:color w:val="auto"/>
+          <w:sz w:val="28"/>
+          <w:szCs w:val="28"/>
         </w:rPr>
       </w:pPr>
       <w:r>
@@ -1716,6 +2006,8 @@
           <w:b/>
           <w:bCs/>
           <w:color w:val="auto"/>
+          <w:sz w:val="28"/>
+          <w:szCs w:val="28"/>
         </w:rPr>
         <w:t>Дополнительное задание №3</w:t>
       </w:r>
@@ -1725,6 +2017,8 @@
           <w:b/>
           <w:bCs/>
           <w:color w:val="auto"/>
+          <w:sz w:val="28"/>
+          <w:szCs w:val="28"/>
         </w:rPr>
         <w:t>.</w:t>
       </w:r>
@@ -1741,6 +2035,35 @@
         </w:rPr>
         <w:t>Код:</w:t>
       </w:r>
+      <w:r>
+        <w:rPr>
+          <w:rFonts w:ascii="Times New Roman" w:hAnsi="Times New Roman" w:cs="Times New Roman"/>
+        </w:rPr>
+        <w:t xml:space="preserve"> </w:t>
+      </w:r>
+      <w:hyperlink r:id="rId16" w:history="1">
+        <w:r>
+          <w:rPr>
+            <w:rStyle w:val="ab"/>
+            <w:rFonts w:ascii="Times New Roman" w:hAnsi="Times New Roman" w:cs="Times New Roman"/>
+          </w:rPr>
+          <w:t>https://github.co</w:t>
+        </w:r>
+        <w:r>
+          <w:rPr>
+            <w:rStyle w:val="ab"/>
+            <w:rFonts w:ascii="Times New Roman" w:hAnsi="Times New Roman" w:cs="Times New Roman"/>
+          </w:rPr>
+          <w:t>m</w:t>
+        </w:r>
+        <w:r>
+          <w:rPr>
+            <w:rStyle w:val="ab"/>
+            <w:rFonts w:ascii="Times New Roman" w:hAnsi="Times New Roman" w:cs="Times New Roman"/>
+          </w:rPr>
+          <w:t>/barmichevg/inf_lab4/blob/main/d3.py</w:t>
+        </w:r>
+      </w:hyperlink>
     </w:p>
     <w:p>
       <w:pPr>
@@ -1754,6 +2077,35 @@
         </w:rPr>
         <w:t>Результат:</w:t>
       </w:r>
+      <w:r>
+        <w:rPr>
+          <w:rFonts w:ascii="Times New Roman" w:hAnsi="Times New Roman" w:cs="Times New Roman"/>
+        </w:rPr>
+        <w:t xml:space="preserve"> </w:t>
+      </w:r>
+      <w:hyperlink r:id="rId17" w:history="1">
+        <w:r>
+          <w:rPr>
+            <w:rStyle w:val="ab"/>
+            <w:rFonts w:ascii="Times New Roman" w:hAnsi="Times New Roman" w:cs="Times New Roman"/>
+          </w:rPr>
+          <w:t>https://github</w:t>
+        </w:r>
+        <w:r>
+          <w:rPr>
+            <w:rStyle w:val="ab"/>
+            <w:rFonts w:ascii="Times New Roman" w:hAnsi="Times New Roman" w:cs="Times New Roman"/>
+          </w:rPr>
+          <w:t>.</w:t>
+        </w:r>
+        <w:r>
+          <w:rPr>
+            <w:rStyle w:val="ab"/>
+            <w:rFonts w:ascii="Times New Roman" w:hAnsi="Times New Roman" w:cs="Times New Roman"/>
+          </w:rPr>
+          <w:t>com/barmichevg/inf_lab4/blob/main/file_d3.xml</w:t>
+        </w:r>
+      </w:hyperlink>
     </w:p>
     <w:p>
       <w:pPr>
@@ -1770,6 +2122,8 @@
           <w:b/>
           <w:bCs/>
           <w:color w:val="auto"/>
+          <w:sz w:val="28"/>
+          <w:szCs w:val="28"/>
         </w:rPr>
       </w:pPr>
       <w:r>
@@ -1778,6 +2132,8 @@
           <w:b/>
           <w:bCs/>
           <w:color w:val="auto"/>
+          <w:sz w:val="28"/>
+          <w:szCs w:val="28"/>
         </w:rPr>
         <w:t>Дополнительное задание №4</w:t>
       </w:r>
@@ -1787,6 +2143,8 @@
           <w:b/>
           <w:bCs/>
           <w:color w:val="auto"/>
+          <w:sz w:val="28"/>
+          <w:szCs w:val="28"/>
         </w:rPr>
         <w:t>.</w:t>
       </w:r>
@@ -1803,12 +2161,40 @@
         </w:rPr>
         <w:t>Код:</w:t>
       </w:r>
-    </w:p>
-    <w:p>
-      <w:pPr>
-        <w:rPr>
-          <w:rFonts w:ascii="Times New Roman" w:hAnsi="Times New Roman" w:cs="Times New Roman"/>
-          <w:lang w:val="en-US"/>
+      <w:r>
+        <w:rPr>
+          <w:rFonts w:ascii="Times New Roman" w:hAnsi="Times New Roman" w:cs="Times New Roman"/>
+        </w:rPr>
+        <w:t xml:space="preserve"> </w:t>
+      </w:r>
+      <w:hyperlink r:id="rId18" w:history="1">
+        <w:r>
+          <w:rPr>
+            <w:rStyle w:val="ab"/>
+            <w:rFonts w:ascii="Times New Roman" w:hAnsi="Times New Roman" w:cs="Times New Roman"/>
+          </w:rPr>
+          <w:t>https://git</w:t>
+        </w:r>
+        <w:r>
+          <w:rPr>
+            <w:rStyle w:val="ab"/>
+            <w:rFonts w:ascii="Times New Roman" w:hAnsi="Times New Roman" w:cs="Times New Roman"/>
+          </w:rPr>
+          <w:t>h</w:t>
+        </w:r>
+        <w:r>
+          <w:rPr>
+            <w:rStyle w:val="ab"/>
+            <w:rFonts w:ascii="Times New Roman" w:hAnsi="Times New Roman" w:cs="Times New Roman"/>
+          </w:rPr>
+          <w:t>ub.com/barmichevg/inf_lab4/blob/main/d4.py</w:t>
+        </w:r>
+      </w:hyperlink>
+    </w:p>
+    <w:p>
+      <w:pPr>
+        <w:rPr>
+          <w:rFonts w:ascii="Times New Roman" w:hAnsi="Times New Roman" w:cs="Times New Roman"/>
         </w:rPr>
       </w:pPr>
       <w:r>
@@ -1820,7 +2206,7 @@
     </w:p>
     <w:p>
       <w:pPr>
-        <w:ind w:left="708" w:firstLine="708"/>
+        <w:ind w:left="1416" w:firstLine="708"/>
         <w:rPr>
           <w:rFonts w:ascii="Times New Roman" w:hAnsi="Times New Roman" w:cs="Times New Roman"/>
           <w:lang w:val="en-US"/>
@@ -1850,7 +2236,7 @@
                     </pic:cNvPicPr>
                   </pic:nvPicPr>
                   <pic:blipFill>
-                    <a:blip r:embed="rId9">
+                    <a:blip r:embed="rId19">
                       <a:extLst>
                         <a:ext uri="{28A0092B-C50C-407E-A947-70E740481C1C}">
                           <a14:useLocalDpi xmlns:a14="http://schemas.microsoft.com/office/drawing/2010/main" val="0"/>
@@ -1957,6 +2343,7 @@
     <w:p>
       <w:pPr>
         <w:rPr>
+          <w:rFonts w:ascii="Times New Roman" w:hAnsi="Times New Roman" w:cs="Times New Roman"/>
           <w:lang w:val="en-US"/>
         </w:rPr>
       </w:pPr>
@@ -1969,63 +2356,114 @@
           <w:b/>
           <w:bCs/>
           <w:color w:val="auto"/>
-        </w:rPr>
-      </w:pPr>
-      <w:bookmarkStart w:id="3" w:name="_Toc183723734"/>
+          <w:sz w:val="28"/>
+          <w:szCs w:val="28"/>
+        </w:rPr>
+      </w:pPr>
+      <w:bookmarkStart w:id="3" w:name="_Toc185158503"/>
       <w:r>
         <w:rPr>
           <w:rFonts w:ascii="Times New Roman" w:hAnsi="Times New Roman" w:cs="Times New Roman"/>
           <w:b/>
           <w:bCs/>
           <w:color w:val="auto"/>
-        </w:rPr>
-        <w:t>Вывод</w:t>
-      </w:r>
-      <w:r>
+          <w:sz w:val="28"/>
+          <w:szCs w:val="28"/>
+        </w:rPr>
+        <w:t>Вывод:</w:t>
+      </w:r>
+      <w:bookmarkEnd w:id="3"/>
+    </w:p>
+    <w:p>
+      <w:pPr>
+        <w:rPr>
+          <w:rFonts w:ascii="Times New Roman" w:hAnsi="Times New Roman" w:cs="Times New Roman"/>
+        </w:rPr>
+      </w:pPr>
+      <w:r>
+        <w:rPr>
+          <w:rFonts w:ascii="Times New Roman" w:hAnsi="Times New Roman" w:cs="Times New Roman"/>
+        </w:rPr>
+        <w:t>В ходе выполнения лабораторной работы</w:t>
+      </w:r>
+      <w:r>
+        <w:rPr>
+          <w:rFonts w:ascii="Times New Roman" w:hAnsi="Times New Roman" w:cs="Times New Roman"/>
+        </w:rPr>
+        <w:t xml:space="preserve"> я познакомился с форматами JSON, XML</w:t>
+      </w:r>
+      <w:r>
+        <w:rPr>
+          <w:rFonts w:ascii="Times New Roman" w:hAnsi="Times New Roman" w:cs="Times New Roman"/>
+        </w:rPr>
+        <w:t xml:space="preserve">, </w:t>
+      </w:r>
+      <w:r>
+        <w:rPr>
+          <w:rFonts w:ascii="Times New Roman" w:hAnsi="Times New Roman" w:cs="Times New Roman"/>
+        </w:rPr>
+        <w:t xml:space="preserve">научился с ними работать и переводить </w:t>
+      </w:r>
+      <w:r>
+        <w:rPr>
+          <w:rFonts w:ascii="Times New Roman" w:hAnsi="Times New Roman" w:cs="Times New Roman"/>
+        </w:rPr>
+        <w:t>форматов между собой с помощью библиотек и самописного алгоритма.</w:t>
+      </w:r>
+      <w:r>
+        <w:rPr>
+          <w:rFonts w:ascii="Times New Roman" w:hAnsi="Times New Roman" w:cs="Times New Roman"/>
+        </w:rPr>
+        <w:t xml:space="preserve"> Кроме </w:t>
+      </w:r>
+      <w:r>
+        <w:rPr>
+          <w:rFonts w:ascii="Times New Roman" w:hAnsi="Times New Roman" w:cs="Times New Roman"/>
+        </w:rPr>
+        <w:t>того, был повторно изучен материал для работы с регулярными выражениями.</w:t>
+      </w:r>
+    </w:p>
+    <w:p>
+      <w:pPr>
+        <w:rPr>
+          <w:rFonts w:ascii="Times New Roman" w:hAnsi="Times New Roman" w:cs="Times New Roman"/>
+        </w:rPr>
+      </w:pPr>
+    </w:p>
+    <w:p>
+      <w:pPr>
+        <w:pStyle w:val="3"/>
         <w:rPr>
           <w:rFonts w:ascii="Times New Roman" w:hAnsi="Times New Roman" w:cs="Times New Roman"/>
           <w:b/>
           <w:bCs/>
           <w:color w:val="auto"/>
-        </w:rPr>
-        <w:t>:</w:t>
-      </w:r>
-      <w:bookmarkEnd w:id="3"/>
-    </w:p>
-    <w:p>
-      <w:pPr>
-        <w:rPr>
-          <w:rFonts w:ascii="Times New Roman" w:hAnsi="Times New Roman" w:cs="Times New Roman"/>
-        </w:rPr>
-      </w:pPr>
-    </w:p>
-    <w:p>
-      <w:pPr>
-        <w:pStyle w:val="3"/>
+          <w:sz w:val="28"/>
+          <w:szCs w:val="28"/>
+          <w:lang w:val="en-US"/>
+        </w:rPr>
+      </w:pPr>
+      <w:bookmarkStart w:id="4" w:name="_Toc185158504"/>
+      <w:r>
         <w:rPr>
           <w:rFonts w:ascii="Times New Roman" w:hAnsi="Times New Roman" w:cs="Times New Roman"/>
           <w:b/>
           <w:bCs/>
           <w:color w:val="auto"/>
-          <w:lang w:val="en-US"/>
-        </w:rPr>
-      </w:pPr>
-      <w:bookmarkStart w:id="4" w:name="_Toc183723735"/>
+          <w:sz w:val="28"/>
+          <w:szCs w:val="28"/>
+        </w:rPr>
+        <w:lastRenderedPageBreak/>
+        <w:t>Источники</w:t>
+      </w:r>
       <w:r>
         <w:rPr>
           <w:rFonts w:ascii="Times New Roman" w:hAnsi="Times New Roman" w:cs="Times New Roman"/>
           <w:b/>
           <w:bCs/>
           <w:color w:val="auto"/>
-        </w:rPr>
-        <w:t>Источники</w:t>
-      </w:r>
-      <w:r>
-        <w:rPr>
-          <w:rFonts w:ascii="Times New Roman" w:hAnsi="Times New Roman" w:cs="Times New Roman"/>
-          <w:b/>
-          <w:bCs/>
-          <w:color w:val="auto"/>
+          <w:sz w:val="28"/>
+          <w:szCs w:val="28"/>
           <w:lang w:val="en-US"/>
         </w:rPr>
         <w:t>:</w:t>
@@ -2034,16 +2472,99 @@
     </w:p>
     <w:p>
       <w:pPr>
-        <w:rPr>
-          <w:rFonts w:ascii="Times New Roman" w:hAnsi="Times New Roman" w:cs="Times New Roman"/>
-        </w:rPr>
-      </w:pPr>
+        <w:numPr>
+          <w:ilvl w:val="0"/>
+          <w:numId w:val="9"/>
+        </w:numPr>
+        <w:rPr>
+          <w:rFonts w:ascii="Times New Roman" w:hAnsi="Times New Roman" w:cs="Times New Roman"/>
+        </w:rPr>
+      </w:pPr>
+      <w:r>
+        <w:rPr>
+          <w:rFonts w:ascii="Times New Roman" w:hAnsi="Times New Roman" w:cs="Times New Roman"/>
+        </w:rPr>
+        <w:t xml:space="preserve">Балакшин П.В., Соснин </w:t>
+      </w:r>
+      <w:proofErr w:type="gramStart"/>
+      <w:r>
+        <w:rPr>
+          <w:rFonts w:ascii="Times New Roman" w:hAnsi="Times New Roman" w:cs="Times New Roman"/>
+        </w:rPr>
+        <w:t>В.В.</w:t>
+      </w:r>
+      <w:proofErr w:type="gramEnd"/>
+      <w:r>
+        <w:rPr>
+          <w:rFonts w:ascii="Times New Roman" w:hAnsi="Times New Roman" w:cs="Times New Roman"/>
+        </w:rPr>
+        <w:t xml:space="preserve">, Калинин И.В., Малышева Т.А., Раков С.В., </w:t>
+      </w:r>
+      <w:proofErr w:type="spellStart"/>
+      <w:r>
+        <w:rPr>
+          <w:rFonts w:ascii="Times New Roman" w:hAnsi="Times New Roman" w:cs="Times New Roman"/>
+        </w:rPr>
+        <w:t>Рущенко</w:t>
+      </w:r>
+      <w:proofErr w:type="spellEnd"/>
+      <w:r>
+        <w:rPr>
+          <w:rFonts w:ascii="Times New Roman" w:hAnsi="Times New Roman" w:cs="Times New Roman"/>
+        </w:rPr>
+        <w:t xml:space="preserve"> Н.Г., Дергачев А.М. Информатика: лабораторные работы и тесты: Учебно-методическое пособие / Рецензент: Поляков В.И. - Санкт-Петербург: Университет ИТМО, 2019. - 56 с.</w:t>
+      </w:r>
+    </w:p>
+    <w:p>
+      <w:pPr>
+        <w:numPr>
+          <w:ilvl w:val="0"/>
+          <w:numId w:val="9"/>
+        </w:numPr>
+        <w:rPr>
+          <w:rFonts w:ascii="Times New Roman" w:hAnsi="Times New Roman" w:cs="Times New Roman"/>
+        </w:rPr>
+      </w:pPr>
+      <w:r>
+        <w:rPr>
+          <w:rFonts w:ascii="Times New Roman" w:hAnsi="Times New Roman" w:cs="Times New Roman"/>
+        </w:rPr>
+        <w:t xml:space="preserve">Грошев </w:t>
+      </w:r>
+      <w:proofErr w:type="gramStart"/>
+      <w:r>
+        <w:rPr>
+          <w:rFonts w:ascii="Times New Roman" w:hAnsi="Times New Roman" w:cs="Times New Roman"/>
+        </w:rPr>
+        <w:t>А.С.</w:t>
+      </w:r>
+      <w:proofErr w:type="gramEnd"/>
+      <w:r>
+        <w:rPr>
+          <w:rFonts w:ascii="Times New Roman" w:hAnsi="Times New Roman" w:cs="Times New Roman"/>
+        </w:rPr>
+        <w:t xml:space="preserve"> Г89 Информатика: Учебник для вузов / А.С. Грошев. – Архангельск, </w:t>
+      </w:r>
+      <w:proofErr w:type="spellStart"/>
+      <w:r>
+        <w:rPr>
+          <w:rFonts w:ascii="Times New Roman" w:hAnsi="Times New Roman" w:cs="Times New Roman"/>
+        </w:rPr>
+        <w:t>Арханг</w:t>
+      </w:r>
+      <w:proofErr w:type="spellEnd"/>
+      <w:r>
+        <w:rPr>
+          <w:rFonts w:ascii="Times New Roman" w:hAnsi="Times New Roman" w:cs="Times New Roman"/>
+        </w:rPr>
+        <w:t>. гос. техн. ун-т, 2010. -470с.</w:t>
+      </w:r>
     </w:p>
     <w:sectPr>
-      <w:footerReference w:type="even" r:id="rId10"/>
-      <w:footerReference w:type="default" r:id="rId11"/>
-      <w:headerReference w:type="first" r:id="rId12"/>
-      <w:footerReference w:type="first" r:id="rId13"/>
+      <w:footerReference w:type="even" r:id="rId20"/>
+      <w:footerReference w:type="default" r:id="rId21"/>
+      <w:headerReference w:type="first" r:id="rId22"/>
+      <w:footerReference w:type="first" r:id="rId23"/>
       <w:pgSz w:w="11906" w:h="16838"/>
       <w:pgMar w:top="1134" w:right="851" w:bottom="1134" w:left="1701" w:header="709" w:footer="709" w:gutter="0"/>
       <w:cols w:space="708"/>
@@ -2633,6 +3154,92 @@
     </w:lvl>
   </w:abstractNum>
   <w:abstractNum w:abstractNumId="4" w15:restartNumberingAfterBreak="0">
+    <w:nsid w:val="4DFB5B3F"/>
+    <w:multiLevelType w:val="hybridMultilevel"/>
+    <w:tmpl w:val="B55AD6CC"/>
+    <w:lvl w:ilvl="0" w:tplc="0419000F">
+      <w:start w:val="1"/>
+      <w:numFmt w:val="decimal"/>
+      <w:lvlText w:val="%1."/>
+      <w:lvlJc w:val="left"/>
+      <w:pPr>
+        <w:ind w:left="720" w:hanging="360"/>
+      </w:pPr>
+    </w:lvl>
+    <w:lvl w:ilvl="1" w:tplc="04190019">
+      <w:start w:val="1"/>
+      <w:numFmt w:val="lowerLetter"/>
+      <w:lvlText w:val="%2."/>
+      <w:lvlJc w:val="left"/>
+      <w:pPr>
+        <w:ind w:left="1440" w:hanging="360"/>
+      </w:pPr>
+    </w:lvl>
+    <w:lvl w:ilvl="2" w:tplc="0419001B">
+      <w:start w:val="1"/>
+      <w:numFmt w:val="lowerRoman"/>
+      <w:lvlText w:val="%3."/>
+      <w:lvlJc w:val="right"/>
+      <w:pPr>
+        <w:ind w:left="2160" w:hanging="180"/>
+      </w:pPr>
+    </w:lvl>
+    <w:lvl w:ilvl="3" w:tplc="0419000F">
+      <w:start w:val="1"/>
+      <w:numFmt w:val="decimal"/>
+      <w:lvlText w:val="%4."/>
+      <w:lvlJc w:val="left"/>
+      <w:pPr>
+        <w:ind w:left="2880" w:hanging="360"/>
+      </w:pPr>
+    </w:lvl>
+    <w:lvl w:ilvl="4" w:tplc="04190019">
+      <w:start w:val="1"/>
+      <w:numFmt w:val="lowerLetter"/>
+      <w:lvlText w:val="%5."/>
+      <w:lvlJc w:val="left"/>
+      <w:pPr>
+        <w:ind w:left="3600" w:hanging="360"/>
+      </w:pPr>
+    </w:lvl>
+    <w:lvl w:ilvl="5" w:tplc="0419001B">
+      <w:start w:val="1"/>
+      <w:numFmt w:val="lowerRoman"/>
+      <w:lvlText w:val="%6."/>
+      <w:lvlJc w:val="right"/>
+      <w:pPr>
+        <w:ind w:left="4320" w:hanging="180"/>
+      </w:pPr>
+    </w:lvl>
+    <w:lvl w:ilvl="6" w:tplc="0419000F">
+      <w:start w:val="1"/>
+      <w:numFmt w:val="decimal"/>
+      <w:lvlText w:val="%7."/>
+      <w:lvlJc w:val="left"/>
+      <w:pPr>
+        <w:ind w:left="5040" w:hanging="360"/>
+      </w:pPr>
+    </w:lvl>
+    <w:lvl w:ilvl="7" w:tplc="04190019">
+      <w:start w:val="1"/>
+      <w:numFmt w:val="lowerLetter"/>
+      <w:lvlText w:val="%8."/>
+      <w:lvlJc w:val="left"/>
+      <w:pPr>
+        <w:ind w:left="5760" w:hanging="360"/>
+      </w:pPr>
+    </w:lvl>
+    <w:lvl w:ilvl="8" w:tplc="0419001B">
+      <w:start w:val="1"/>
+      <w:numFmt w:val="lowerRoman"/>
+      <w:lvlText w:val="%9."/>
+      <w:lvlJc w:val="right"/>
+      <w:pPr>
+        <w:ind w:left="6480" w:hanging="180"/>
+      </w:pPr>
+    </w:lvl>
+  </w:abstractNum>
+  <w:abstractNum w:abstractNumId="5" w15:restartNumberingAfterBreak="0">
     <w:nsid w:val="58F200E7"/>
     <w:multiLevelType w:val="hybridMultilevel"/>
     <w:tmpl w:val="0B320188"/>
@@ -2721,7 +3328,7 @@
       </w:pPr>
     </w:lvl>
   </w:abstractNum>
-  <w:abstractNum w:abstractNumId="5" w15:restartNumberingAfterBreak="0">
+  <w:abstractNum w:abstractNumId="6" w15:restartNumberingAfterBreak="0">
     <w:nsid w:val="64C51AB8"/>
     <w:multiLevelType w:val="hybridMultilevel"/>
     <w:tmpl w:val="6304FD2C"/>
@@ -2807,7 +3414,7 @@
       </w:pPr>
     </w:lvl>
   </w:abstractNum>
-  <w:abstractNum w:abstractNumId="6" w15:restartNumberingAfterBreak="0">
+  <w:abstractNum w:abstractNumId="7" w15:restartNumberingAfterBreak="0">
     <w:nsid w:val="6F2C314D"/>
     <w:multiLevelType w:val="hybridMultilevel"/>
     <w:tmpl w:val="22E6344A"/>
@@ -2899,7 +3506,7 @@
       </w:pPr>
     </w:lvl>
   </w:abstractNum>
-  <w:abstractNum w:abstractNumId="7" w15:restartNumberingAfterBreak="0">
+  <w:abstractNum w:abstractNumId="8" w15:restartNumberingAfterBreak="0">
     <w:nsid w:val="7BD160F6"/>
     <w:multiLevelType w:val="multilevel"/>
     <w:tmpl w:val="0419001D"/>
@@ -2989,10 +3596,10 @@
     <w:abstractNumId w:val="2"/>
   </w:num>
   <w:num w:numId="2" w16cid:durableId="751511754">
-    <w:abstractNumId w:val="4"/>
+    <w:abstractNumId w:val="5"/>
   </w:num>
   <w:num w:numId="3" w16cid:durableId="550268430">
-    <w:abstractNumId w:val="5"/>
+    <w:abstractNumId w:val="6"/>
   </w:num>
   <w:num w:numId="4" w16cid:durableId="561211190">
     <w:abstractNumId w:val="1"/>
@@ -3001,13 +3608,43 @@
     <w:abstractNumId w:val="0"/>
   </w:num>
   <w:num w:numId="6" w16cid:durableId="1720666703">
-    <w:abstractNumId w:val="6"/>
+    <w:abstractNumId w:val="7"/>
   </w:num>
   <w:num w:numId="7" w16cid:durableId="1219245212">
-    <w:abstractNumId w:val="7"/>
+    <w:abstractNumId w:val="8"/>
   </w:num>
   <w:num w:numId="8" w16cid:durableId="1121877361">
     <w:abstractNumId w:val="3"/>
+  </w:num>
+  <w:num w:numId="9" w16cid:durableId="1597134217">
+    <w:abstractNumId w:val="4"/>
+    <w:lvlOverride w:ilvl="0">
+      <w:startOverride w:val="1"/>
+    </w:lvlOverride>
+    <w:lvlOverride w:ilvl="1">
+      <w:startOverride w:val="1"/>
+    </w:lvlOverride>
+    <w:lvlOverride w:ilvl="2">
+      <w:startOverride w:val="1"/>
+    </w:lvlOverride>
+    <w:lvlOverride w:ilvl="3">
+      <w:startOverride w:val="1"/>
+    </w:lvlOverride>
+    <w:lvlOverride w:ilvl="4">
+      <w:startOverride w:val="1"/>
+    </w:lvlOverride>
+    <w:lvlOverride w:ilvl="5">
+      <w:startOverride w:val="1"/>
+    </w:lvlOverride>
+    <w:lvlOverride w:ilvl="6">
+      <w:startOverride w:val="1"/>
+    </w:lvlOverride>
+    <w:lvlOverride w:ilvl="7">
+      <w:startOverride w:val="1"/>
+    </w:lvlOverride>
+    <w:lvlOverride w:ilvl="8">
+      <w:startOverride w:val="1"/>
+    </w:lvlOverride>
   </w:num>
 </w:numbering>
 </file>
@@ -3557,7 +4194,6 @@
   <w:style w:type="character" w:default="1" w:styleId="a1">
     <w:name w:val="Default Paragraph Font"/>
     <w:uiPriority w:val="1"/>
-    <w:semiHidden/>
     <w:unhideWhenUsed/>
   </w:style>
   <w:style w:type="table" w:default="1" w:styleId="a2">
@@ -4149,6 +4785,18 @@
       <w:spacing w:val="15"/>
       <w:sz w:val="22"/>
       <w:szCs w:val="22"/>
+    </w:rPr>
+  </w:style>
+  <w:style w:type="character" w:styleId="af4">
+    <w:name w:val="FollowedHyperlink"/>
+    <w:basedOn w:val="a1"/>
+    <w:uiPriority w:val="99"/>
+    <w:semiHidden/>
+    <w:unhideWhenUsed/>
+    <w:rsid w:val="00983B6F"/>
+    <w:rPr>
+      <w:color w:val="954F72" w:themeColor="followedHyperlink"/>
+      <w:u w:val="single"/>
     </w:rPr>
   </w:style>
 </w:styles>
